--- a/backend-templates/google-sharedrive-to-egnyte-advanced.docx
+++ b/backend-templates/google-sharedrive-to-egnyte-advanced.docx
@@ -172,7 +172,7 @@
                 <w:sz w:val="23"/>
                 <w:szCs w:val="23"/>
               </w:rPr>
-              <w:t>Cloud-Hosted SaaS Solution | Managed Migration | Dedicated Migration Manager</w:t>
+              <w:t>Cloud-Hosted SaaS Solution | Managed Migration | Assisted Migration Manager</w:t>
             </w:r>
           </w:p>
         </w:tc>
@@ -409,7 +409,7 @@
           </w:tcPr>
           <w:p>
             <w:r>
-              <w:t xml:space="preserve">Fully Managed Migration | Dedicated Project Manager | Pre-Migration Analysis | During Migration Consulting |Post-Migration Support and Data Reconciliation Support | End-to End Migration Assistance </w:t>
+              <w:t xml:space="preserve">Fully Managed Migration | Assisted Project Manager | Pre-Migration Analysis | During Migration Consulting |Post-Migration Support and Data Reconciliation Support | End-to End Migration Assistance </w:t>
             </w:r>
           </w:p>
           <w:p>
@@ -790,6 +790,8 @@
         <w:sectPr>
           <w:headerReference w:type="default" r:id="rId7"/>
           <w:footerReference w:type="default" r:id="rId8"/>
+          <w:headerReference w:type="first" r:id="rId28"/>
+          <w:footerReference w:type="first" r:id="rId29"/>
           <w:pgSz w:w="12240" w:h="15840" w:code="1"/>
           <w:pgMar w:top="979" w:right="763" w:bottom="979" w:left="763" w:header="240" w:footer="240" w:gutter="0"/>
           <w:cols w:space="720"/>
@@ -3859,6 +3861,16 @@
     <w:pPr>
       <w:pStyle w:val="PDFooter"/>
       <w:jc w:val="center"/>
+    </w:pPr>
+  </w:p>
+</w:ftr>
+</file>
+
+<file path=word/footer10.xml><?xml version="1.0" encoding="utf-8"?>
+<w:ftr xmlns:m="http://schemas.openxmlformats.org/officeDocument/2006/math" xmlns:mc="http://schemas.openxmlformats.org/markup-compatibility/2006" xmlns:mo="http://schemas.microsoft.com/office/mac/office/2008/main" xmlns:mv="urn:schemas-microsoft-com:mac:vml" xmlns:o="urn:schemas-microsoft-com:office:office" xmlns:r="http://schemas.openxmlformats.org/officeDocument/2006/relationships" xmlns:v="urn:schemas-microsoft-com:vml" xmlns:w10="urn:schemas-microsoft-com:office:word" xmlns:w14="http://schemas.microsoft.com/office/word/2010/wordml" xmlns:w="http://schemas.openxmlformats.org/wordprocessingml/2006/main" xmlns:wne="http://schemas.microsoft.com/office/word/2006/wordml" xmlns:wp14="http://schemas.microsoft.com/office/word/2010/wordprocessingDrawing" xmlns:wp="http://schemas.openxmlformats.org/drawingml/2006/wordprocessingDrawing" xmlns:wpc="http://schemas.microsoft.com/office/word/2010/wordprocessingCanvas" xmlns:wpg="http://schemas.microsoft.com/office/word/2010/wordprocessingGroup" xmlns:wpi="http://schemas.microsoft.com/office/word/2010/wordprocessingInk" xmlns:wps="http://schemas.microsoft.com/office/word/2010/wordprocessingShape" mc:Ignorable="w14 wp14">
+  <w:p>
+    <w:pPr>
+      <w:pStyle w:val="Footer"/>
     </w:pPr>
   </w:p>
 </w:ftr>
@@ -4991,6 +5003,16 @@
       </w:tc>
     </w:tr>
   </w:tbl>
+</w:hdr>
+</file>
+
+<file path=word/header10.xml><?xml version="1.0" encoding="utf-8"?>
+<w:hdr xmlns:m="http://schemas.openxmlformats.org/officeDocument/2006/math" xmlns:mc="http://schemas.openxmlformats.org/markup-compatibility/2006" xmlns:mo="http://schemas.microsoft.com/office/mac/office/2008/main" xmlns:mv="urn:schemas-microsoft-com:mac:vml" xmlns:o="urn:schemas-microsoft-com:office:office" xmlns:r="http://schemas.openxmlformats.org/officeDocument/2006/relationships" xmlns:v="urn:schemas-microsoft-com:vml" xmlns:w10="urn:schemas-microsoft-com:office:word" xmlns:w14="http://schemas.microsoft.com/office/word/2010/wordml" xmlns:w="http://schemas.openxmlformats.org/wordprocessingml/2006/main" xmlns:wne="http://schemas.microsoft.com/office/word/2006/wordml" xmlns:wp14="http://schemas.microsoft.com/office/word/2010/wordprocessingDrawing" xmlns:wp="http://schemas.openxmlformats.org/drawingml/2006/wordprocessingDrawing" xmlns:wpc="http://schemas.microsoft.com/office/word/2010/wordprocessingCanvas" xmlns:wpg="http://schemas.microsoft.com/office/word/2010/wordprocessingGroup" xmlns:wpi="http://schemas.microsoft.com/office/word/2010/wordprocessingInk" xmlns:wps="http://schemas.microsoft.com/office/word/2010/wordprocessingShape" mc:Ignorable="w14 wp14">
+  <w:p>
+    <w:pPr>
+      <w:pStyle w:val="Header"/>
+    </w:pPr>
+  </w:p>
 </w:hdr>
 </file>
 

--- a/backend-templates/google-sharedrive-to-egnyte-advanced.docx
+++ b/backend-templates/google-sharedrive-to-egnyte-advanced.docx
@@ -172,7 +172,7 @@
                 <w:sz w:val="23"/>
                 <w:szCs w:val="23"/>
               </w:rPr>
-              <w:t>Cloud-Hosted SaaS Solution | Managed Migration | Assisted Migration Manager</w:t>
+              <w:t>Cloud-Hosted SaaS Solution | Managed Migration | Assigned Migration Manager</w:t>
             </w:r>
           </w:p>
         </w:tc>
@@ -409,7 +409,7 @@
           </w:tcPr>
           <w:p>
             <w:r>
-              <w:t xml:space="preserve">Fully Managed Migration | Assisted Project Manager | Pre-Migration Analysis | During Migration Consulting |Post-Migration Support and Data Reconciliation Support | End-to End Migration Assistance </w:t>
+              <w:t xml:space="preserve">Managed Migration | Assigned Project Manager | Pre-Migration Analysis | During Migration Consulting |Post-Migration Support and Data Reconciliation Support | End-to End Migration Assistance </w:t>
             </w:r>
           </w:p>
           <w:p>

--- a/backend-templates/google-sharedrive-to-egnyte-advanced.docx
+++ b/backend-templates/google-sharedrive-to-egnyte-advanced.docx
@@ -498,7 +498,7 @@
                 <w:b/>
                 <w:bCs/>
               </w:rPr>
-              <w:t>Shared Server /Instance</w:t>
+              <w:t>Instance Type</w:t>
             </w:r>
           </w:p>
         </w:tc>

--- a/backend-templates/google-sharedrive-to-egnyte-advanced.docx
+++ b/backend-templates/google-sharedrive-to-egnyte-advanced.docx
@@ -172,7 +172,7 @@
                 <w:sz w:val="23"/>
                 <w:szCs w:val="23"/>
               </w:rPr>
-              <w:t>Cloud-Hosted SaaS Solution | Managed Migration | Assigned Migration Manager</w:t>
+              <w:t>Cloud-Hosted SaaS Solution | Managed Migration | Assisted Migration Manager</w:t>
             </w:r>
           </w:p>
         </w:tc>

--- a/backend-templates/google-sharedrive-to-egnyte-advanced.docx
+++ b/backend-templates/google-sharedrive-to-egnyte-advanced.docx
@@ -207,6 +207,10 @@
           <w:p>
             <w:pPr>
               <w:jc w:val="center"/>
+              <w:rPr>
+                <w:b w:val="0"/>
+                <w:bCs w:val="0"/>
+              </w:rPr>
             </w:pPr>
             <w:r>
               <w:rPr>
@@ -224,6 +228,10 @@
           <w:p>
             <w:pPr>
               <w:jc w:val="center"/>
+              <w:rPr>
+                <w:b w:val="0"/>
+                <w:bCs w:val="0"/>
+              </w:rPr>
             </w:pPr>
             <w:r>
               <w:rPr>
@@ -241,6 +249,10 @@
           <w:p>
             <w:pPr>
               <w:jc w:val="center"/>
+              <w:rPr>
+                <w:b w:val="0"/>
+                <w:bCs w:val="0"/>
+              </w:rPr>
             </w:pPr>
             <w:proofErr w:type="gramStart"/>
             <w:r>
@@ -272,18 +284,10 @@
           <w:p>
             <w:proofErr w:type="spellStart"/>
             <w:r>
-              <w:rPr>
-                <w:b/>
-                <w:bCs/>
-              </w:rPr>
               <w:t>CloudFuze</w:t>
             </w:r>
             <w:proofErr w:type="spellEnd"/>
             <w:r>
-              <w:rPr>
-                <w:b/>
-                <w:bCs/>
-              </w:rPr>
               <w:t xml:space="preserve"> X-Change Data Migration</w:t>
             </w:r>
           </w:p>
@@ -304,42 +308,22 @@
           </w:p>
           <w:p>
             <w:r>
-              <w:rPr>
-                <w:b/>
-                <w:bCs/>
-              </w:rPr>
               <w:t>Up to {{</w:t>
             </w:r>
             <w:proofErr w:type="spellStart"/>
             <w:r>
-              <w:rPr>
-                <w:b/>
-                <w:bCs/>
-              </w:rPr>
               <w:t>users_count</w:t>
             </w:r>
             <w:proofErr w:type="spellEnd"/>
             <w:r>
-              <w:rPr>
-                <w:b/>
-                <w:bCs/>
-              </w:rPr>
               <w:t>}} Users | {{</w:t>
             </w:r>
             <w:proofErr w:type="spellStart"/>
             <w:r>
-              <w:rPr>
-                <w:b/>
-                <w:bCs/>
-              </w:rPr>
               <w:t>data_size</w:t>
             </w:r>
             <w:proofErr w:type="spellEnd"/>
             <w:r>
-              <w:rPr>
-                <w:b/>
-                <w:bCs/>
-              </w:rPr>
               <w:t>}} GBs</w:t>
             </w:r>
           </w:p>
@@ -355,8 +339,6 @@
             </w:pPr>
             <w:r>
               <w:rPr>
-                <w:b/>
-                <w:bCs/>
                 <w:spacing w:val="-6"/>
                 <w:sz w:val="19"/>
               </w:rPr>
@@ -365,8 +347,6 @@
             <w:proofErr w:type="spellStart"/>
             <w:r>
               <w:rPr>
-                <w:b/>
-                <w:bCs/>
                 <w:spacing w:val="-6"/>
                 <w:sz w:val="19"/>
               </w:rPr>
@@ -375,8 +355,6 @@
             <w:proofErr w:type="spellEnd"/>
             <w:r>
               <w:rPr>
-                <w:b/>
-                <w:bCs/>
                 <w:spacing w:val="-4"/>
                 <w:sz w:val="19"/>
               </w:rPr>
@@ -395,10 +373,6 @@
           </w:tcPr>
           <w:p>
             <w:r>
-              <w:rPr>
-                <w:b/>
-                <w:bCs/>
-              </w:rPr>
               <w:t>Managed Migration Service</w:t>
             </w:r>
           </w:p>
@@ -419,26 +393,14 @@
           </w:p>
           <w:p>
             <w:r>
-              <w:rPr>
-                <w:b/>
-                <w:bCs/>
-              </w:rPr>
               <w:t>Valid for {{</w:t>
             </w:r>
             <w:proofErr w:type="spellStart"/>
             <w:r>
-              <w:rPr>
-                <w:b/>
-                <w:bCs/>
-              </w:rPr>
               <w:t>Duration_of_months</w:t>
             </w:r>
             <w:proofErr w:type="spellEnd"/>
             <w:r>
-              <w:rPr>
-                <w:b/>
-                <w:bCs/>
-              </w:rPr>
               <w:t>}} Months</w:t>
             </w:r>
           </w:p>
@@ -454,8 +416,6 @@
             </w:pPr>
             <w:r>
               <w:rPr>
-                <w:b/>
-                <w:bCs/>
                 <w:spacing w:val="-2"/>
                 <w:sz w:val="19"/>
               </w:rPr>
@@ -464,8 +424,6 @@
             <w:proofErr w:type="spellStart"/>
             <w:r>
               <w:rPr>
-                <w:b/>
-                <w:bCs/>
                 <w:spacing w:val="-2"/>
                 <w:sz w:val="19"/>
               </w:rPr>
@@ -474,8 +432,6 @@
             <w:proofErr w:type="spellEnd"/>
             <w:r>
               <w:rPr>
-                <w:b/>
-                <w:bCs/>
                 <w:spacing w:val="-2"/>
                 <w:sz w:val="19"/>
               </w:rPr>
@@ -494,10 +450,6 @@
           </w:tcPr>
           <w:p>
             <w:r>
-              <w:rPr>
-                <w:b/>
-                <w:bCs/>
-              </w:rPr>
               <w:t>Instance Type</w:t>
             </w:r>
           </w:p>
@@ -532,40 +484,24 @@
             </w:r>
             <w:r>
               <w:rPr>
-                <w:b/>
-                <w:bCs/>
                 <w:sz w:val="21"/>
                 <w:szCs w:val="21"/>
               </w:rPr>
               <w:t xml:space="preserve"> Instance Valid for </w:t>
             </w:r>
             <w:r>
-              <w:rPr>
-                <w:b/>
-                <w:bCs/>
-              </w:rPr>
               <w:t>{{</w:t>
             </w:r>
             <w:proofErr w:type="spellStart"/>
             <w:r>
-              <w:rPr>
-                <w:b/>
-                <w:bCs/>
-              </w:rPr>
               <w:t>Duration_of_months</w:t>
             </w:r>
             <w:proofErr w:type="spellEnd"/>
             <w:r>
-              <w:rPr>
-                <w:b/>
-                <w:bCs/>
-              </w:rPr>
               <w:t>}}</w:t>
             </w:r>
             <w:r>
               <w:rPr>
-                <w:b/>
-                <w:bCs/>
                 <w:sz w:val="21"/>
                 <w:szCs w:val="21"/>
               </w:rPr>
@@ -583,26 +519,14 @@
               <w:jc w:val="center"/>
             </w:pPr>
             <w:r>
-              <w:rPr>
-                <w:b/>
-                <w:bCs/>
-              </w:rPr>
               <w:t>{{</w:t>
             </w:r>
             <w:proofErr w:type="spellStart"/>
             <w:r>
-              <w:rPr>
-                <w:b/>
-                <w:bCs/>
-              </w:rPr>
               <w:t>instance_cost</w:t>
             </w:r>
             <w:proofErr w:type="spellEnd"/>
             <w:r>
-              <w:rPr>
-                <w:b/>
-                <w:bCs/>
-              </w:rPr>
               <w:t>}}</w:t>
             </w:r>
           </w:p>
@@ -790,8 +714,8 @@
         <w:sectPr>
           <w:headerReference w:type="default" r:id="rId7"/>
           <w:footerReference w:type="default" r:id="rId8"/>
-          <w:headerReference w:type="first" r:id="rId28"/>
-          <w:footerReference w:type="first" r:id="rId29"/>
+          <w:headerReference w:type="first" r:id="rId9"/>
+          <w:footerReference w:type="first" r:id="rId10"/>
           <w:pgSz w:w="12240" w:h="15840" w:code="1"/>
           <w:pgMar w:top="979" w:right="763" w:bottom="979" w:left="763" w:header="240" w:footer="240" w:gutter="0"/>
           <w:cols w:space="720"/>
@@ -1090,8 +1014,8 @@
       <w:pPr>
         <w:pStyle w:val="PDParagraphDefault"/>
         <w:sectPr>
-          <w:headerReference w:type="default" r:id="rId9"/>
-          <w:footerReference w:type="default" r:id="rId10"/>
+          <w:headerReference w:type="default" r:id="rId11"/>
+          <w:footerReference w:type="default" r:id="rId12"/>
           <w:pgSz w:w="12240" w:h="15840" w:code="1"/>
           <w:pgMar w:top="979" w:right="763" w:bottom="979" w:left="763" w:header="240" w:footer="240" w:gutter="0"/>
           <w:cols w:space="720"/>
@@ -1512,8 +1436,8 @@
         <w:pStyle w:val="PDParagraphDefault"/>
         <w:jc w:val="both"/>
         <w:sectPr>
-          <w:headerReference w:type="default" r:id="rId11"/>
-          <w:footerReference w:type="default" r:id="rId12"/>
+          <w:headerReference w:type="default" r:id="rId13"/>
+          <w:footerReference w:type="default" r:id="rId14"/>
           <w:pgSz w:w="12240" w:h="15840" w:code="1"/>
           <w:pgMar w:top="979" w:right="763" w:bottom="979" w:left="763" w:header="240" w:footer="240" w:gutter="0"/>
           <w:cols w:space="720"/>
@@ -1881,8 +1805,8 @@
         <w:pStyle w:val="PDParagraphDefault"/>
         <w:jc w:val="both"/>
         <w:sectPr>
-          <w:headerReference w:type="default" r:id="rId13"/>
-          <w:footerReference w:type="default" r:id="rId14"/>
+          <w:headerReference w:type="default" r:id="rId15"/>
+          <w:footerReference w:type="default" r:id="rId16"/>
           <w:pgSz w:w="12240" w:h="15840" w:code="1"/>
           <w:pgMar w:top="979" w:right="763" w:bottom="979" w:left="763" w:header="240" w:footer="240" w:gutter="0"/>
           <w:cols w:space="720"/>
@@ -1945,7 +1869,7 @@
           <w:sz w:val="24"/>
           <w:szCs w:val="24"/>
         </w:rPr>
-        <w:t xml:space="preserve">Subject to earlier termination as provided below, this Agreement is for the Initial Service Term as specified in the Order </w:t>
+        <w:t xml:space="preserve">Subject to earlier termination as provided below, this Agreement is for the Initial Service Term as specified in the Order Form, and shall be automatically renewed for additional periods of the same duration as the Initial Service Term (collectively, the “Term”), unless </w:t>
       </w:r>
       <w:proofErr w:type="gramStart"/>
       <w:r>
@@ -1953,7 +1877,7 @@
           <w:sz w:val="24"/>
           <w:szCs w:val="24"/>
         </w:rPr>
-        <w:t>Form, and</w:t>
+        <w:t>either party</w:t>
       </w:r>
       <w:proofErr w:type="gramEnd"/>
       <w:r>
@@ -1961,7 +1885,7 @@
           <w:sz w:val="24"/>
           <w:szCs w:val="24"/>
         </w:rPr>
-        <w:t xml:space="preserve"> shall be automatically renewed for additional periods of the same duration as the Initial Service Term (collectively, the “Term”), unless either party requests termination at least thirty (30) days prior to the end of the then-current term.</w:t>
+        <w:t xml:space="preserve"> requests termination at least thirty (30) days prior to the end of the then-current term.</w:t>
       </w:r>
     </w:p>
     <w:p>
@@ -2088,8 +2012,8 @@
         <w:pStyle w:val="PDParagraphDefault"/>
         <w:jc w:val="both"/>
         <w:sectPr>
-          <w:headerReference w:type="default" r:id="rId15"/>
-          <w:footerReference w:type="default" r:id="rId16"/>
+          <w:headerReference w:type="default" r:id="rId17"/>
+          <w:footerReference w:type="default" r:id="rId18"/>
           <w:pgSz w:w="12240" w:h="15840" w:code="1"/>
           <w:pgMar w:top="979" w:right="763" w:bottom="979" w:left="763" w:header="240" w:footer="240" w:gutter="0"/>
           <w:cols w:space="720"/>
@@ -2599,8 +2523,8 @@
       <w:pPr>
         <w:pStyle w:val="PDParagraphDefault"/>
         <w:sectPr>
-          <w:headerReference w:type="default" r:id="rId17"/>
-          <w:footerReference w:type="default" r:id="rId18"/>
+          <w:headerReference w:type="default" r:id="rId19"/>
+          <w:footerReference w:type="default" r:id="rId20"/>
           <w:pgSz w:w="12240" w:h="15840" w:code="1"/>
           <w:pgMar w:top="979" w:right="763" w:bottom="979" w:left="763" w:header="240" w:footer="240" w:gutter="0"/>
           <w:cols w:space="720"/>
@@ -2670,8 +2594,8 @@
         <w:pStyle w:val="PDParagraphDefault"/>
         <w:jc w:val="both"/>
         <w:sectPr>
-          <w:headerReference w:type="default" r:id="rId19"/>
-          <w:footerReference w:type="default" r:id="rId20"/>
+          <w:headerReference w:type="default" r:id="rId21"/>
+          <w:footerReference w:type="default" r:id="rId22"/>
           <w:pgSz w:w="12240" w:h="15840" w:code="1"/>
           <w:pgMar w:top="979" w:right="763" w:bottom="979" w:left="763" w:header="240" w:footer="240" w:gutter="0"/>
           <w:cols w:space="720"/>
@@ -3031,8 +2955,8 @@
       <w:pPr>
         <w:pStyle w:val="PDParagraphDefault"/>
         <w:sectPr>
-          <w:headerReference w:type="default" r:id="rId21"/>
-          <w:footerReference w:type="default" r:id="rId22"/>
+          <w:headerReference w:type="default" r:id="rId23"/>
+          <w:footerReference w:type="default" r:id="rId24"/>
           <w:pgSz w:w="12240" w:h="15840" w:code="1"/>
           <w:pgMar w:top="979" w:right="763" w:bottom="979" w:left="763" w:header="240" w:footer="240" w:gutter="0"/>
           <w:cols w:space="720"/>
@@ -3711,8 +3635,8 @@
       </w:pPr>
     </w:p>
     <w:sectPr>
-      <w:headerReference w:type="default" r:id="rId23"/>
-      <w:footerReference w:type="default" r:id="rId24"/>
+      <w:headerReference w:type="default" r:id="rId25"/>
+      <w:footerReference w:type="default" r:id="rId26"/>
       <w:pgSz w:w="12240" w:h="15840" w:code="1"/>
       <w:pgMar w:top="979" w:right="763" w:bottom="979" w:left="763" w:header="240" w:footer="240" w:gutter="0"/>
       <w:cols w:space="720"/>
@@ -3867,16 +3791,6 @@
 </file>
 
 <file path=word/footer10.xml><?xml version="1.0" encoding="utf-8"?>
-<w:ftr xmlns:m="http://schemas.openxmlformats.org/officeDocument/2006/math" xmlns:mc="http://schemas.openxmlformats.org/markup-compatibility/2006" xmlns:mo="http://schemas.microsoft.com/office/mac/office/2008/main" xmlns:mv="urn:schemas-microsoft-com:mac:vml" xmlns:o="urn:schemas-microsoft-com:office:office" xmlns:r="http://schemas.openxmlformats.org/officeDocument/2006/relationships" xmlns:v="urn:schemas-microsoft-com:vml" xmlns:w10="urn:schemas-microsoft-com:office:word" xmlns:w14="http://schemas.microsoft.com/office/word/2010/wordml" xmlns:w="http://schemas.openxmlformats.org/wordprocessingml/2006/main" xmlns:wne="http://schemas.microsoft.com/office/word/2006/wordml" xmlns:wp14="http://schemas.microsoft.com/office/word/2010/wordprocessingDrawing" xmlns:wp="http://schemas.openxmlformats.org/drawingml/2006/wordprocessingDrawing" xmlns:wpc="http://schemas.microsoft.com/office/word/2010/wordprocessingCanvas" xmlns:wpg="http://schemas.microsoft.com/office/word/2010/wordprocessingGroup" xmlns:wpi="http://schemas.microsoft.com/office/word/2010/wordprocessingInk" xmlns:wps="http://schemas.microsoft.com/office/word/2010/wordprocessingShape" mc:Ignorable="w14 wp14">
-  <w:p>
-    <w:pPr>
-      <w:pStyle w:val="Footer"/>
-    </w:pPr>
-  </w:p>
-</w:ftr>
-</file>
-
-<file path=word/footer2.xml><?xml version="1.0" encoding="utf-8"?>
 <w:ftr xmlns:wpc="http://schemas.microsoft.com/office/word/2010/wordprocessingCanvas" xmlns:cx="http://schemas.microsoft.com/office/drawing/2014/chartex" xmlns:cx1="http://schemas.microsoft.com/office/drawing/2015/9/8/chartex" xmlns:cx2="http://schemas.microsoft.com/office/drawing/2015/10/21/chartex" xmlns:cx3="http://schemas.microsoft.com/office/drawing/2016/5/9/chartex" xmlns:cx4="http://schemas.microsoft.com/office/drawing/2016/5/10/chartex" xmlns:cx5="http://schemas.microsoft.com/office/drawing/2016/5/11/chartex" xmlns:cx6="http://schemas.microsoft.com/office/drawing/2016/5/12/chartex" xmlns:cx7="http://schemas.microsoft.com/office/drawing/2016/5/13/chartex" xmlns:cx8="http://schemas.microsoft.com/office/drawing/2016/5/14/chartex" xmlns:mc="http://schemas.openxmlformats.org/markup-compatibility/2006" xmlns:aink="http://schemas.microsoft.com/office/drawing/2016/ink" xmlns:am3d="http://schemas.microsoft.com/office/drawing/2017/model3d" xmlns:o="urn:schemas-microsoft-com:office:office" xmlns:oel="http://schemas.microsoft.com/office/2019/extlst" xmlns:r="http://schemas.openxmlformats.org/officeDocument/2006/relationships" xmlns:m="http://schemas.openxmlformats.org/officeDocument/2006/math" xmlns:v="urn:schemas-microsoft-com:vml" xmlns:wp14="http://schemas.microsoft.com/office/word/2010/wordprocessingDrawing" xmlns:wp="http://schemas.openxmlformats.org/drawingml/2006/wordprocessingDrawing" xmlns:w10="urn:schemas-microsoft-com:office:word" xmlns:w="http://schemas.openxmlformats.org/wordprocessingml/2006/main" xmlns:w14="http://schemas.microsoft.com/office/word/2010/wordml" xmlns:w15="http://schemas.microsoft.com/office/word/2012/wordml" xmlns:w16cex="http://schemas.microsoft.com/office/word/2018/wordml/cex" xmlns:w16cid="http://schemas.microsoft.com/office/word/2016/wordml/cid" xmlns:w16="http://schemas.microsoft.com/office/word/2018/wordml" xmlns:w16du="http://schemas.microsoft.com/office/word/2023/wordml/word16du" xmlns:w16sdtdh="http://schemas.microsoft.com/office/word/2020/wordml/sdtdatahash" xmlns:w16sdtfl="http://schemas.microsoft.com/office/word/2024/wordml/sdtformatlock" xmlns:w16se="http://schemas.microsoft.com/office/word/2015/wordml/symex" xmlns:wpg="http://schemas.microsoft.com/office/word/2010/wordprocessingGroup" xmlns:wpi="http://schemas.microsoft.com/office/word/2010/wordprocessingInk" xmlns:wne="http://schemas.microsoft.com/office/word/2006/wordml" xmlns:wps="http://schemas.microsoft.com/office/word/2010/wordprocessingShape" mc:Ignorable="w14 w15 w16se w16cid w16 w16cex w16sdtdh w16sdtfl w16du wp14">
   <w:p>
     <w:pPr>
@@ -3993,6 +3907,12 @@
       <w:jc w:val="center"/>
     </w:pPr>
   </w:p>
+</w:ftr>
+</file>
+
+<file path=word/footer2.xml><?xml version="1.0" encoding="utf-8"?>
+<w:ftr xmlns:wpc="http://schemas.microsoft.com/office/word/2010/wordprocessingCanvas" xmlns:cx="http://schemas.microsoft.com/office/drawing/2014/chartex" xmlns:cx1="http://schemas.microsoft.com/office/drawing/2015/9/8/chartex" xmlns:cx2="http://schemas.microsoft.com/office/drawing/2015/10/21/chartex" xmlns:cx3="http://schemas.microsoft.com/office/drawing/2016/5/9/chartex" xmlns:cx4="http://schemas.microsoft.com/office/drawing/2016/5/10/chartex" xmlns:cx5="http://schemas.microsoft.com/office/drawing/2016/5/11/chartex" xmlns:cx6="http://schemas.microsoft.com/office/drawing/2016/5/12/chartex" xmlns:cx7="http://schemas.microsoft.com/office/drawing/2016/5/13/chartex" xmlns:cx8="http://schemas.microsoft.com/office/drawing/2016/5/14/chartex" xmlns:mc="http://schemas.openxmlformats.org/markup-compatibility/2006" xmlns:aink="http://schemas.microsoft.com/office/drawing/2016/ink" xmlns:am3d="http://schemas.microsoft.com/office/drawing/2017/model3d" xmlns:o="urn:schemas-microsoft-com:office:office" xmlns:oel="http://schemas.microsoft.com/office/2019/extlst" xmlns:r="http://schemas.openxmlformats.org/officeDocument/2006/relationships" xmlns:m="http://schemas.openxmlformats.org/officeDocument/2006/math" xmlns:v="urn:schemas-microsoft-com:vml" xmlns:wp14="http://schemas.microsoft.com/office/word/2010/wordprocessingDrawing" xmlns:wp="http://schemas.openxmlformats.org/drawingml/2006/wordprocessingDrawing" xmlns:w10="urn:schemas-microsoft-com:office:word" xmlns:w="http://schemas.openxmlformats.org/wordprocessingml/2006/main" xmlns:w14="http://schemas.microsoft.com/office/word/2010/wordml" xmlns:w15="http://schemas.microsoft.com/office/word/2012/wordml" xmlns:w16cex="http://schemas.microsoft.com/office/word/2018/wordml/cex" xmlns:w16cid="http://schemas.microsoft.com/office/word/2016/wordml/cid" xmlns:w16="http://schemas.microsoft.com/office/word/2018/wordml" xmlns:w16du="http://schemas.microsoft.com/office/word/2023/wordml/word16du" xmlns:w16sdtdh="http://schemas.microsoft.com/office/word/2020/wordml/sdtdatahash" xmlns:w16sdtfl="http://schemas.microsoft.com/office/word/2024/wordml/sdtformatlock" xmlns:w16se="http://schemas.microsoft.com/office/word/2015/wordml/symex" xmlns:wpg="http://schemas.microsoft.com/office/word/2010/wordprocessingGroup" xmlns:wpi="http://schemas.microsoft.com/office/word/2010/wordprocessingInk" xmlns:wne="http://schemas.microsoft.com/office/word/2006/wordml" xmlns:wps="http://schemas.microsoft.com/office/word/2010/wordprocessingShape" mc:Ignorable="w14 w15 w16se w16cid w16 w16cex w16sdtdh w16sdtfl w16du wp14">
+  <w:p/>
 </w:ftr>
 </file>
 
@@ -4904,7 +4824,7 @@
               <w:noProof/>
             </w:rPr>
             <w:drawing>
-              <wp:inline distT="0" distB="0" distL="0" distR="0" wp14:anchorId="3DFC48B7" wp14:editId="127E5D3D">
+              <wp:inline distT="0" distB="0" distL="0" distR="0" wp14:anchorId="1713C199" wp14:editId="6BF6CB8B">
                 <wp:extent cx="1066800" cy="1066800"/>
                 <wp:effectExtent l="0" t="0" r="0" b="0"/>
                 <wp:docPr id="263604687" name="Picture 263604687"/>
@@ -4964,7 +4884,7 @@
               <w:noProof/>
             </w:rPr>
             <w:drawing>
-              <wp:inline distT="0" distB="0" distL="0" distR="0" wp14:anchorId="14CBAEF3" wp14:editId="6503662F">
+              <wp:inline distT="0" distB="0" distL="0" distR="0" wp14:anchorId="75EB7FD7" wp14:editId="66944E1E">
                 <wp:extent cx="1638300" cy="600075"/>
                 <wp:effectExtent l="0" t="0" r="0" b="0"/>
                 <wp:docPr id="996827594" name="Picture 996827594"/>
@@ -5007,16 +4927,6 @@
 </file>
 
 <file path=word/header10.xml><?xml version="1.0" encoding="utf-8"?>
-<w:hdr xmlns:m="http://schemas.openxmlformats.org/officeDocument/2006/math" xmlns:mc="http://schemas.openxmlformats.org/markup-compatibility/2006" xmlns:mo="http://schemas.microsoft.com/office/mac/office/2008/main" xmlns:mv="urn:schemas-microsoft-com:mac:vml" xmlns:o="urn:schemas-microsoft-com:office:office" xmlns:r="http://schemas.openxmlformats.org/officeDocument/2006/relationships" xmlns:v="urn:schemas-microsoft-com:vml" xmlns:w10="urn:schemas-microsoft-com:office:word" xmlns:w14="http://schemas.microsoft.com/office/word/2010/wordml" xmlns:w="http://schemas.openxmlformats.org/wordprocessingml/2006/main" xmlns:wne="http://schemas.microsoft.com/office/word/2006/wordml" xmlns:wp14="http://schemas.microsoft.com/office/word/2010/wordprocessingDrawing" xmlns:wp="http://schemas.openxmlformats.org/drawingml/2006/wordprocessingDrawing" xmlns:wpc="http://schemas.microsoft.com/office/word/2010/wordprocessingCanvas" xmlns:wpg="http://schemas.microsoft.com/office/word/2010/wordprocessingGroup" xmlns:wpi="http://schemas.microsoft.com/office/word/2010/wordprocessingInk" xmlns:wps="http://schemas.microsoft.com/office/word/2010/wordprocessingShape" mc:Ignorable="w14 wp14">
-  <w:p>
-    <w:pPr>
-      <w:pStyle w:val="Header"/>
-    </w:pPr>
-  </w:p>
-</w:hdr>
-</file>
-
-<file path=word/header2.xml><?xml version="1.0" encoding="utf-8"?>
 <w:hdr xmlns:wpc="http://schemas.microsoft.com/office/word/2010/wordprocessingCanvas" xmlns:cx="http://schemas.microsoft.com/office/drawing/2014/chartex" xmlns:cx1="http://schemas.microsoft.com/office/drawing/2015/9/8/chartex" xmlns:cx2="http://schemas.microsoft.com/office/drawing/2015/10/21/chartex" xmlns:cx3="http://schemas.microsoft.com/office/drawing/2016/5/9/chartex" xmlns:cx4="http://schemas.microsoft.com/office/drawing/2016/5/10/chartex" xmlns:cx5="http://schemas.microsoft.com/office/drawing/2016/5/11/chartex" xmlns:cx6="http://schemas.microsoft.com/office/drawing/2016/5/12/chartex" xmlns:cx7="http://schemas.microsoft.com/office/drawing/2016/5/13/chartex" xmlns:cx8="http://schemas.microsoft.com/office/drawing/2016/5/14/chartex" xmlns:mc="http://schemas.openxmlformats.org/markup-compatibility/2006" xmlns:aink="http://schemas.microsoft.com/office/drawing/2016/ink" xmlns:am3d="http://schemas.microsoft.com/office/drawing/2017/model3d" xmlns:o="urn:schemas-microsoft-com:office:office" xmlns:oel="http://schemas.microsoft.com/office/2019/extlst" xmlns:r="http://schemas.openxmlformats.org/officeDocument/2006/relationships" xmlns:m="http://schemas.openxmlformats.org/officeDocument/2006/math" xmlns:v="urn:schemas-microsoft-com:vml" xmlns:wp14="http://schemas.microsoft.com/office/word/2010/wordprocessingDrawing" xmlns:wp="http://schemas.openxmlformats.org/drawingml/2006/wordprocessingDrawing" xmlns:w10="urn:schemas-microsoft-com:office:word" xmlns:w="http://schemas.openxmlformats.org/wordprocessingml/2006/main" xmlns:w14="http://schemas.microsoft.com/office/word/2010/wordml" xmlns:w15="http://schemas.microsoft.com/office/word/2012/wordml" xmlns:w16cex="http://schemas.microsoft.com/office/word/2018/wordml/cex" xmlns:w16cid="http://schemas.microsoft.com/office/word/2016/wordml/cid" xmlns:w16="http://schemas.microsoft.com/office/word/2018/wordml" xmlns:w16du="http://schemas.microsoft.com/office/word/2023/wordml/word16du" xmlns:w16sdtdh="http://schemas.microsoft.com/office/word/2020/wordml/sdtdatahash" xmlns:w16sdtfl="http://schemas.microsoft.com/office/word/2024/wordml/sdtformatlock" xmlns:w16se="http://schemas.microsoft.com/office/word/2015/wordml/symex" xmlns:wpg="http://schemas.microsoft.com/office/word/2010/wordprocessingGroup" xmlns:wpi="http://schemas.microsoft.com/office/word/2010/wordprocessingInk" xmlns:wne="http://schemas.microsoft.com/office/word/2006/wordml" xmlns:wps="http://schemas.microsoft.com/office/word/2010/wordprocessingShape" mc:Ignorable="w14 w15 w16se w16cid w16 w16cex w16sdtdh w16sdtfl w16du wp14">
   <w:p>
     <w:pPr>
@@ -5059,7 +4969,162 @@
               <w:noProof/>
             </w:rPr>
             <w:drawing>
-              <wp:inline distT="0" distB="0" distL="0" distR="0" wp14:anchorId="4E7404F8" wp14:editId="53EF8D83">
+              <wp:inline distT="0" distB="0" distL="0" distR="0" wp14:anchorId="12BE0D33" wp14:editId="200D15BA">
+                <wp:extent cx="1066800" cy="1066800"/>
+                <wp:effectExtent l="0" t="0" r="0" b="0"/>
+                <wp:docPr id="1843246714" name="Picture 1843246714"/>
+                <wp:cNvGraphicFramePr>
+                  <a:graphicFrameLocks xmlns:a="http://schemas.openxmlformats.org/drawingml/2006/main" noChangeAspect="1"/>
+                </wp:cNvGraphicFramePr>
+                <a:graphic xmlns:a="http://schemas.openxmlformats.org/drawingml/2006/main">
+                  <a:graphicData uri="http://schemas.openxmlformats.org/drawingml/2006/picture">
+                    <pic:pic xmlns:pic="http://schemas.openxmlformats.org/drawingml/2006/picture">
+                      <pic:nvPicPr>
+                        <pic:cNvPr id="0" name=""/>
+                        <pic:cNvPicPr/>
+                      </pic:nvPicPr>
+                      <pic:blipFill>
+                        <a:blip r:embed="rId1"/>
+                        <a:stretch>
+                          <a:fillRect/>
+                        </a:stretch>
+                      </pic:blipFill>
+                      <pic:spPr>
+                        <a:xfrm>
+                          <a:off x="0" y="0"/>
+                          <a:ext cx="1066800" cy="1066800"/>
+                        </a:xfrm>
+                        <a:prstGeom prst="rect">
+                          <a:avLst/>
+                        </a:prstGeom>
+                      </pic:spPr>
+                    </pic:pic>
+                  </a:graphicData>
+                </a:graphic>
+              </wp:inline>
+            </w:drawing>
+          </w:r>
+        </w:p>
+      </w:tc>
+      <w:tc>
+        <w:tcPr>
+          <w:tcW w:w="4241" w:type="dxa"/>
+        </w:tcPr>
+        <w:p>
+          <w:pPr>
+            <w:pStyle w:val="PDHeader"/>
+          </w:pPr>
+        </w:p>
+      </w:tc>
+      <w:tc>
+        <w:tcPr>
+          <w:tcW w:w="3732" w:type="dxa"/>
+        </w:tcPr>
+        <w:p>
+          <w:pPr>
+            <w:jc w:val="center"/>
+          </w:pPr>
+          <w:r>
+            <w:rPr>
+              <w:noProof/>
+            </w:rPr>
+            <w:drawing>
+              <wp:inline distT="0" distB="0" distL="0" distR="0" wp14:anchorId="31073CE4" wp14:editId="7DB7B2C4">
+                <wp:extent cx="1638300" cy="600075"/>
+                <wp:effectExtent l="0" t="0" r="0" b="0"/>
+                <wp:docPr id="843051385" name="Picture 843051385"/>
+                <wp:cNvGraphicFramePr>
+                  <a:graphicFrameLocks xmlns:a="http://schemas.openxmlformats.org/drawingml/2006/main" noChangeAspect="1"/>
+                </wp:cNvGraphicFramePr>
+                <a:graphic xmlns:a="http://schemas.openxmlformats.org/drawingml/2006/main">
+                  <a:graphicData uri="http://schemas.openxmlformats.org/drawingml/2006/picture">
+                    <pic:pic xmlns:pic="http://schemas.openxmlformats.org/drawingml/2006/picture">
+                      <pic:nvPicPr>
+                        <pic:cNvPr id="0" name=""/>
+                        <pic:cNvPicPr/>
+                      </pic:nvPicPr>
+                      <pic:blipFill>
+                        <a:blip r:embed="rId2"/>
+                        <a:stretch>
+                          <a:fillRect/>
+                        </a:stretch>
+                      </pic:blipFill>
+                      <pic:spPr>
+                        <a:xfrm>
+                          <a:off x="0" y="0"/>
+                          <a:ext cx="1638300" cy="600075"/>
+                        </a:xfrm>
+                        <a:prstGeom prst="rect">
+                          <a:avLst/>
+                        </a:prstGeom>
+                      </pic:spPr>
+                    </pic:pic>
+                  </a:graphicData>
+                </a:graphic>
+              </wp:inline>
+            </w:drawing>
+          </w:r>
+        </w:p>
+      </w:tc>
+    </w:tr>
+  </w:tbl>
+</w:hdr>
+</file>
+
+<file path=word/header2.xml><?xml version="1.0" encoding="utf-8"?>
+<w:hdr xmlns:wpc="http://schemas.microsoft.com/office/word/2010/wordprocessingCanvas" xmlns:cx="http://schemas.microsoft.com/office/drawing/2014/chartex" xmlns:cx1="http://schemas.microsoft.com/office/drawing/2015/9/8/chartex" xmlns:cx2="http://schemas.microsoft.com/office/drawing/2015/10/21/chartex" xmlns:cx3="http://schemas.microsoft.com/office/drawing/2016/5/9/chartex" xmlns:cx4="http://schemas.microsoft.com/office/drawing/2016/5/10/chartex" xmlns:cx5="http://schemas.microsoft.com/office/drawing/2016/5/11/chartex" xmlns:cx6="http://schemas.microsoft.com/office/drawing/2016/5/12/chartex" xmlns:cx7="http://schemas.microsoft.com/office/drawing/2016/5/13/chartex" xmlns:cx8="http://schemas.microsoft.com/office/drawing/2016/5/14/chartex" xmlns:mc="http://schemas.openxmlformats.org/markup-compatibility/2006" xmlns:aink="http://schemas.microsoft.com/office/drawing/2016/ink" xmlns:am3d="http://schemas.microsoft.com/office/drawing/2017/model3d" xmlns:o="urn:schemas-microsoft-com:office:office" xmlns:oel="http://schemas.microsoft.com/office/2019/extlst" xmlns:r="http://schemas.openxmlformats.org/officeDocument/2006/relationships" xmlns:m="http://schemas.openxmlformats.org/officeDocument/2006/math" xmlns:v="urn:schemas-microsoft-com:vml" xmlns:wp14="http://schemas.microsoft.com/office/word/2010/wordprocessingDrawing" xmlns:wp="http://schemas.openxmlformats.org/drawingml/2006/wordprocessingDrawing" xmlns:w10="urn:schemas-microsoft-com:office:word" xmlns:w="http://schemas.openxmlformats.org/wordprocessingml/2006/main" xmlns:w14="http://schemas.microsoft.com/office/word/2010/wordml" xmlns:w15="http://schemas.microsoft.com/office/word/2012/wordml" xmlns:w16cex="http://schemas.microsoft.com/office/word/2018/wordml/cex" xmlns:w16cid="http://schemas.microsoft.com/office/word/2016/wordml/cid" xmlns:w16="http://schemas.microsoft.com/office/word/2018/wordml" xmlns:w16du="http://schemas.microsoft.com/office/word/2023/wordml/word16du" xmlns:w16sdtdh="http://schemas.microsoft.com/office/word/2020/wordml/sdtdatahash" xmlns:w16sdtfl="http://schemas.microsoft.com/office/word/2024/wordml/sdtformatlock" xmlns:w16se="http://schemas.microsoft.com/office/word/2015/wordml/symex" xmlns:wpg="http://schemas.microsoft.com/office/word/2010/wordprocessingGroup" xmlns:wpi="http://schemas.microsoft.com/office/word/2010/wordprocessingInk" xmlns:wne="http://schemas.microsoft.com/office/word/2006/wordml" xmlns:wps="http://schemas.microsoft.com/office/word/2010/wordprocessingShape" mc:Ignorable="w14 w15 w16se w16cid w16 w16cex w16sdtdh w16sdtfl w16du wp14">
+  <w:p>
+    <w:pPr>
+      <w:pStyle w:val="Header"/>
+    </w:pPr>
+  </w:p>
+</w:hdr>
+</file>
+
+<file path=word/header3.xml><?xml version="1.0" encoding="utf-8"?>
+<w:hdr xmlns:wpc="http://schemas.microsoft.com/office/word/2010/wordprocessingCanvas" xmlns:cx="http://schemas.microsoft.com/office/drawing/2014/chartex" xmlns:cx1="http://schemas.microsoft.com/office/drawing/2015/9/8/chartex" xmlns:cx2="http://schemas.microsoft.com/office/drawing/2015/10/21/chartex" xmlns:cx3="http://schemas.microsoft.com/office/drawing/2016/5/9/chartex" xmlns:cx4="http://schemas.microsoft.com/office/drawing/2016/5/10/chartex" xmlns:cx5="http://schemas.microsoft.com/office/drawing/2016/5/11/chartex" xmlns:cx6="http://schemas.microsoft.com/office/drawing/2016/5/12/chartex" xmlns:cx7="http://schemas.microsoft.com/office/drawing/2016/5/13/chartex" xmlns:cx8="http://schemas.microsoft.com/office/drawing/2016/5/14/chartex" xmlns:mc="http://schemas.openxmlformats.org/markup-compatibility/2006" xmlns:aink="http://schemas.microsoft.com/office/drawing/2016/ink" xmlns:am3d="http://schemas.microsoft.com/office/drawing/2017/model3d" xmlns:o="urn:schemas-microsoft-com:office:office" xmlns:oel="http://schemas.microsoft.com/office/2019/extlst" xmlns:r="http://schemas.openxmlformats.org/officeDocument/2006/relationships" xmlns:m="http://schemas.openxmlformats.org/officeDocument/2006/math" xmlns:v="urn:schemas-microsoft-com:vml" xmlns:wp14="http://schemas.microsoft.com/office/word/2010/wordprocessingDrawing" xmlns:wp="http://schemas.openxmlformats.org/drawingml/2006/wordprocessingDrawing" xmlns:w10="urn:schemas-microsoft-com:office:word" xmlns:w="http://schemas.openxmlformats.org/wordprocessingml/2006/main" xmlns:w14="http://schemas.microsoft.com/office/word/2010/wordml" xmlns:w15="http://schemas.microsoft.com/office/word/2012/wordml" xmlns:w16cex="http://schemas.microsoft.com/office/word/2018/wordml/cex" xmlns:w16cid="http://schemas.microsoft.com/office/word/2016/wordml/cid" xmlns:w16="http://schemas.microsoft.com/office/word/2018/wordml" xmlns:w16du="http://schemas.microsoft.com/office/word/2023/wordml/word16du" xmlns:w16sdtdh="http://schemas.microsoft.com/office/word/2020/wordml/sdtdatahash" xmlns:w16sdtfl="http://schemas.microsoft.com/office/word/2024/wordml/sdtformatlock" xmlns:w16se="http://schemas.microsoft.com/office/word/2015/wordml/symex" xmlns:wpg="http://schemas.microsoft.com/office/word/2010/wordprocessingGroup" xmlns:wpi="http://schemas.microsoft.com/office/word/2010/wordprocessingInk" xmlns:wne="http://schemas.microsoft.com/office/word/2006/wordml" xmlns:wps="http://schemas.microsoft.com/office/word/2010/wordprocessingShape" mc:Ignorable="w14 w15 w16se w16cid w16 w16cex w16sdtdh w16sdtfl w16du wp14">
+  <w:p>
+    <w:pPr>
+      <w:pStyle w:val="PDHeader"/>
+    </w:pPr>
+  </w:p>
+  <w:p>
+    <w:pPr>
+      <w:pStyle w:val="PDHeader"/>
+      <w:spacing w:line="240" w:lineRule="auto"/>
+    </w:pPr>
+  </w:p>
+  <w:tbl>
+    <w:tblPr>
+      <w:tblStyle w:val="PDRowItem"/>
+      <w:tblW w:w="0" w:type="auto"/>
+      <w:jc w:val="center"/>
+      <w:tblInd w:w="0" w:type="dxa"/>
+      <w:tblLook w:val="04A0" w:firstRow="1" w:lastRow="0" w:firstColumn="1" w:lastColumn="0" w:noHBand="0" w:noVBand="1"/>
+    </w:tblPr>
+    <w:tblGrid>
+      <w:gridCol w:w="2741"/>
+      <w:gridCol w:w="4241"/>
+      <w:gridCol w:w="3732"/>
+    </w:tblGrid>
+    <w:tr>
+      <w:trPr>
+        <w:jc w:val="center"/>
+      </w:trPr>
+      <w:tc>
+        <w:tcPr>
+          <w:tcW w:w="2741" w:type="dxa"/>
+        </w:tcPr>
+        <w:p>
+          <w:pPr>
+            <w:jc w:val="center"/>
+          </w:pPr>
+          <w:r>
+            <w:rPr>
+              <w:noProof/>
+            </w:rPr>
+            <w:drawing>
+              <wp:inline distT="0" distB="0" distL="0" distR="0" wp14:anchorId="6285CE35" wp14:editId="4244A404">
                 <wp:extent cx="1066800" cy="1066800"/>
                 <wp:effectExtent l="0" t="0" r="0" b="0"/>
                 <wp:docPr id="832334191" name="Picture 832334191"/>
@@ -5119,155 +5184,10 @@
               <w:noProof/>
             </w:rPr>
             <w:drawing>
-              <wp:inline distT="0" distB="0" distL="0" distR="0" wp14:anchorId="2814B841" wp14:editId="3DED4B0A">
+              <wp:inline distT="0" distB="0" distL="0" distR="0" wp14:anchorId="5E550258" wp14:editId="7E47E273">
                 <wp:extent cx="1638300" cy="600075"/>
                 <wp:effectExtent l="0" t="0" r="0" b="0"/>
                 <wp:docPr id="1328806375" name="Picture 1328806375"/>
-                <wp:cNvGraphicFramePr>
-                  <a:graphicFrameLocks xmlns:a="http://schemas.openxmlformats.org/drawingml/2006/main" noChangeAspect="1"/>
-                </wp:cNvGraphicFramePr>
-                <a:graphic xmlns:a="http://schemas.openxmlformats.org/drawingml/2006/main">
-                  <a:graphicData uri="http://schemas.openxmlformats.org/drawingml/2006/picture">
-                    <pic:pic xmlns:pic="http://schemas.openxmlformats.org/drawingml/2006/picture">
-                      <pic:nvPicPr>
-                        <pic:cNvPr id="0" name=""/>
-                        <pic:cNvPicPr/>
-                      </pic:nvPicPr>
-                      <pic:blipFill>
-                        <a:blip r:embed="rId2"/>
-                        <a:stretch>
-                          <a:fillRect/>
-                        </a:stretch>
-                      </pic:blipFill>
-                      <pic:spPr>
-                        <a:xfrm>
-                          <a:off x="0" y="0"/>
-                          <a:ext cx="1638300" cy="600075"/>
-                        </a:xfrm>
-                        <a:prstGeom prst="rect">
-                          <a:avLst/>
-                        </a:prstGeom>
-                      </pic:spPr>
-                    </pic:pic>
-                  </a:graphicData>
-                </a:graphic>
-              </wp:inline>
-            </w:drawing>
-          </w:r>
-        </w:p>
-      </w:tc>
-    </w:tr>
-  </w:tbl>
-</w:hdr>
-</file>
-
-<file path=word/header3.xml><?xml version="1.0" encoding="utf-8"?>
-<w:hdr xmlns:wpc="http://schemas.microsoft.com/office/word/2010/wordprocessingCanvas" xmlns:cx="http://schemas.microsoft.com/office/drawing/2014/chartex" xmlns:cx1="http://schemas.microsoft.com/office/drawing/2015/9/8/chartex" xmlns:cx2="http://schemas.microsoft.com/office/drawing/2015/10/21/chartex" xmlns:cx3="http://schemas.microsoft.com/office/drawing/2016/5/9/chartex" xmlns:cx4="http://schemas.microsoft.com/office/drawing/2016/5/10/chartex" xmlns:cx5="http://schemas.microsoft.com/office/drawing/2016/5/11/chartex" xmlns:cx6="http://schemas.microsoft.com/office/drawing/2016/5/12/chartex" xmlns:cx7="http://schemas.microsoft.com/office/drawing/2016/5/13/chartex" xmlns:cx8="http://schemas.microsoft.com/office/drawing/2016/5/14/chartex" xmlns:mc="http://schemas.openxmlformats.org/markup-compatibility/2006" xmlns:aink="http://schemas.microsoft.com/office/drawing/2016/ink" xmlns:am3d="http://schemas.microsoft.com/office/drawing/2017/model3d" xmlns:o="urn:schemas-microsoft-com:office:office" xmlns:oel="http://schemas.microsoft.com/office/2019/extlst" xmlns:r="http://schemas.openxmlformats.org/officeDocument/2006/relationships" xmlns:m="http://schemas.openxmlformats.org/officeDocument/2006/math" xmlns:v="urn:schemas-microsoft-com:vml" xmlns:wp14="http://schemas.microsoft.com/office/word/2010/wordprocessingDrawing" xmlns:wp="http://schemas.openxmlformats.org/drawingml/2006/wordprocessingDrawing" xmlns:w10="urn:schemas-microsoft-com:office:word" xmlns:w="http://schemas.openxmlformats.org/wordprocessingml/2006/main" xmlns:w14="http://schemas.microsoft.com/office/word/2010/wordml" xmlns:w15="http://schemas.microsoft.com/office/word/2012/wordml" xmlns:w16cex="http://schemas.microsoft.com/office/word/2018/wordml/cex" xmlns:w16cid="http://schemas.microsoft.com/office/word/2016/wordml/cid" xmlns:w16="http://schemas.microsoft.com/office/word/2018/wordml" xmlns:w16du="http://schemas.microsoft.com/office/word/2023/wordml/word16du" xmlns:w16sdtdh="http://schemas.microsoft.com/office/word/2020/wordml/sdtdatahash" xmlns:w16sdtfl="http://schemas.microsoft.com/office/word/2024/wordml/sdtformatlock" xmlns:w16se="http://schemas.microsoft.com/office/word/2015/wordml/symex" xmlns:wpg="http://schemas.microsoft.com/office/word/2010/wordprocessingGroup" xmlns:wpi="http://schemas.microsoft.com/office/word/2010/wordprocessingInk" xmlns:wne="http://schemas.microsoft.com/office/word/2006/wordml" xmlns:wps="http://schemas.microsoft.com/office/word/2010/wordprocessingShape" mc:Ignorable="w14 w15 w16se w16cid w16 w16cex w16sdtdh w16sdtfl w16du wp14">
-  <w:p>
-    <w:pPr>
-      <w:pStyle w:val="PDHeader"/>
-    </w:pPr>
-  </w:p>
-  <w:p>
-    <w:pPr>
-      <w:pStyle w:val="PDHeader"/>
-      <w:spacing w:line="240" w:lineRule="auto"/>
-    </w:pPr>
-  </w:p>
-  <w:tbl>
-    <w:tblPr>
-      <w:tblStyle w:val="PDRowItem"/>
-      <w:tblW w:w="0" w:type="auto"/>
-      <w:jc w:val="center"/>
-      <w:tblInd w:w="0" w:type="dxa"/>
-      <w:tblLook w:val="04A0" w:firstRow="1" w:lastRow="0" w:firstColumn="1" w:lastColumn="0" w:noHBand="0" w:noVBand="1"/>
-    </w:tblPr>
-    <w:tblGrid>
-      <w:gridCol w:w="2741"/>
-      <w:gridCol w:w="4241"/>
-      <w:gridCol w:w="3732"/>
-    </w:tblGrid>
-    <w:tr>
-      <w:trPr>
-        <w:jc w:val="center"/>
-      </w:trPr>
-      <w:tc>
-        <w:tcPr>
-          <w:tcW w:w="2741" w:type="dxa"/>
-        </w:tcPr>
-        <w:p>
-          <w:pPr>
-            <w:jc w:val="center"/>
-          </w:pPr>
-          <w:r>
-            <w:rPr>
-              <w:noProof/>
-            </w:rPr>
-            <w:drawing>
-              <wp:inline distT="0" distB="0" distL="0" distR="0" wp14:anchorId="536485AA" wp14:editId="5268AC17">
-                <wp:extent cx="1066800" cy="1066800"/>
-                <wp:effectExtent l="0" t="0" r="0" b="0"/>
-                <wp:docPr id="1866340589" name="Picture 1866340589"/>
-                <wp:cNvGraphicFramePr>
-                  <a:graphicFrameLocks xmlns:a="http://schemas.openxmlformats.org/drawingml/2006/main" noChangeAspect="1"/>
-                </wp:cNvGraphicFramePr>
-                <a:graphic xmlns:a="http://schemas.openxmlformats.org/drawingml/2006/main">
-                  <a:graphicData uri="http://schemas.openxmlformats.org/drawingml/2006/picture">
-                    <pic:pic xmlns:pic="http://schemas.openxmlformats.org/drawingml/2006/picture">
-                      <pic:nvPicPr>
-                        <pic:cNvPr id="0" name=""/>
-                        <pic:cNvPicPr/>
-                      </pic:nvPicPr>
-                      <pic:blipFill>
-                        <a:blip r:embed="rId1"/>
-                        <a:stretch>
-                          <a:fillRect/>
-                        </a:stretch>
-                      </pic:blipFill>
-                      <pic:spPr>
-                        <a:xfrm>
-                          <a:off x="0" y="0"/>
-                          <a:ext cx="1066800" cy="1066800"/>
-                        </a:xfrm>
-                        <a:prstGeom prst="rect">
-                          <a:avLst/>
-                        </a:prstGeom>
-                      </pic:spPr>
-                    </pic:pic>
-                  </a:graphicData>
-                </a:graphic>
-              </wp:inline>
-            </w:drawing>
-          </w:r>
-        </w:p>
-      </w:tc>
-      <w:tc>
-        <w:tcPr>
-          <w:tcW w:w="4241" w:type="dxa"/>
-        </w:tcPr>
-        <w:p>
-          <w:pPr>
-            <w:pStyle w:val="PDHeader"/>
-          </w:pPr>
-        </w:p>
-      </w:tc>
-      <w:tc>
-        <w:tcPr>
-          <w:tcW w:w="3732" w:type="dxa"/>
-        </w:tcPr>
-        <w:p>
-          <w:pPr>
-            <w:jc w:val="center"/>
-          </w:pPr>
-          <w:r>
-            <w:rPr>
-              <w:noProof/>
-            </w:rPr>
-            <w:drawing>
-              <wp:inline distT="0" distB="0" distL="0" distR="0" wp14:anchorId="149EC653" wp14:editId="2A2B1B12">
-                <wp:extent cx="1638300" cy="600075"/>
-                <wp:effectExtent l="0" t="0" r="0" b="0"/>
-                <wp:docPr id="382150060" name="Picture 382150060"/>
                 <wp:cNvGraphicFramePr>
                   <a:graphicFrameLocks xmlns:a="http://schemas.openxmlformats.org/drawingml/2006/main" noChangeAspect="1"/>
                 </wp:cNvGraphicFramePr>
@@ -5349,10 +5269,10 @@
               <w:noProof/>
             </w:rPr>
             <w:drawing>
-              <wp:inline distT="0" distB="0" distL="0" distR="0" wp14:anchorId="52BA4EDD" wp14:editId="50705F82">
+              <wp:inline distT="0" distB="0" distL="0" distR="0" wp14:anchorId="26C758FB" wp14:editId="48AD4AC2">
                 <wp:extent cx="1066800" cy="1066800"/>
                 <wp:effectExtent l="0" t="0" r="0" b="0"/>
-                <wp:docPr id="1086519364" name="Picture 1086519364"/>
+                <wp:docPr id="1866340589" name="Picture 1866340589"/>
                 <wp:cNvGraphicFramePr>
                   <a:graphicFrameLocks xmlns:a="http://schemas.openxmlformats.org/drawingml/2006/main" noChangeAspect="1"/>
                 </wp:cNvGraphicFramePr>
@@ -5409,10 +5329,10 @@
               <w:noProof/>
             </w:rPr>
             <w:drawing>
-              <wp:inline distT="0" distB="0" distL="0" distR="0" wp14:anchorId="020CD54C" wp14:editId="415F7AA2">
+              <wp:inline distT="0" distB="0" distL="0" distR="0" wp14:anchorId="3B19C972" wp14:editId="6751F380">
                 <wp:extent cx="1638300" cy="600075"/>
                 <wp:effectExtent l="0" t="0" r="0" b="0"/>
-                <wp:docPr id="71158978" name="Picture 71158978"/>
+                <wp:docPr id="382150060" name="Picture 382150060"/>
                 <wp:cNvGraphicFramePr>
                   <a:graphicFrameLocks xmlns:a="http://schemas.openxmlformats.org/drawingml/2006/main" noChangeAspect="1"/>
                 </wp:cNvGraphicFramePr>
@@ -5494,10 +5414,10 @@
               <w:noProof/>
             </w:rPr>
             <w:drawing>
-              <wp:inline distT="0" distB="0" distL="0" distR="0" wp14:anchorId="06F07146" wp14:editId="51363B6F">
+              <wp:inline distT="0" distB="0" distL="0" distR="0" wp14:anchorId="4DF77494" wp14:editId="29402E01">
                 <wp:extent cx="1066800" cy="1066800"/>
                 <wp:effectExtent l="0" t="0" r="0" b="0"/>
-                <wp:docPr id="32428937" name="Picture 32428937"/>
+                <wp:docPr id="1086519364" name="Picture 1086519364"/>
                 <wp:cNvGraphicFramePr>
                   <a:graphicFrameLocks xmlns:a="http://schemas.openxmlformats.org/drawingml/2006/main" noChangeAspect="1"/>
                 </wp:cNvGraphicFramePr>
@@ -5554,10 +5474,10 @@
               <w:noProof/>
             </w:rPr>
             <w:drawing>
-              <wp:inline distT="0" distB="0" distL="0" distR="0" wp14:anchorId="2892E339" wp14:editId="2623C9A4">
+              <wp:inline distT="0" distB="0" distL="0" distR="0" wp14:anchorId="1E31A6D8" wp14:editId="71DA7512">
                 <wp:extent cx="1638300" cy="600075"/>
                 <wp:effectExtent l="0" t="0" r="0" b="0"/>
-                <wp:docPr id="1661636342" name="Picture 1661636342"/>
+                <wp:docPr id="71158978" name="Picture 71158978"/>
                 <wp:cNvGraphicFramePr>
                   <a:graphicFrameLocks xmlns:a="http://schemas.openxmlformats.org/drawingml/2006/main" noChangeAspect="1"/>
                 </wp:cNvGraphicFramePr>
@@ -5639,10 +5559,10 @@
               <w:noProof/>
             </w:rPr>
             <w:drawing>
-              <wp:inline distT="0" distB="0" distL="0" distR="0" wp14:anchorId="45FB5A71" wp14:editId="56C96DED">
+              <wp:inline distT="0" distB="0" distL="0" distR="0" wp14:anchorId="64CA341D" wp14:editId="3C3E310D">
                 <wp:extent cx="1066800" cy="1066800"/>
                 <wp:effectExtent l="0" t="0" r="0" b="0"/>
-                <wp:docPr id="1483012110" name="Picture 1483012110"/>
+                <wp:docPr id="32428937" name="Picture 32428937"/>
                 <wp:cNvGraphicFramePr>
                   <a:graphicFrameLocks xmlns:a="http://schemas.openxmlformats.org/drawingml/2006/main" noChangeAspect="1"/>
                 </wp:cNvGraphicFramePr>
@@ -5699,10 +5619,10 @@
               <w:noProof/>
             </w:rPr>
             <w:drawing>
-              <wp:inline distT="0" distB="0" distL="0" distR="0" wp14:anchorId="088B04E1" wp14:editId="5846CECE">
+              <wp:inline distT="0" distB="0" distL="0" distR="0" wp14:anchorId="38EC8482" wp14:editId="64A43F53">
                 <wp:extent cx="1638300" cy="600075"/>
                 <wp:effectExtent l="0" t="0" r="0" b="0"/>
-                <wp:docPr id="253303430" name="Picture 253303430"/>
+                <wp:docPr id="1661636342" name="Picture 1661636342"/>
                 <wp:cNvGraphicFramePr>
                   <a:graphicFrameLocks xmlns:a="http://schemas.openxmlformats.org/drawingml/2006/main" noChangeAspect="1"/>
                 </wp:cNvGraphicFramePr>
@@ -5784,10 +5704,10 @@
               <w:noProof/>
             </w:rPr>
             <w:drawing>
-              <wp:inline distT="0" distB="0" distL="0" distR="0" wp14:anchorId="2F788EFA" wp14:editId="3F11D401">
+              <wp:inline distT="0" distB="0" distL="0" distR="0" wp14:anchorId="0C1E33AA" wp14:editId="7DB0B26F">
                 <wp:extent cx="1066800" cy="1066800"/>
                 <wp:effectExtent l="0" t="0" r="0" b="0"/>
-                <wp:docPr id="364841963" name="Picture 364841963"/>
+                <wp:docPr id="1483012110" name="Picture 1483012110"/>
                 <wp:cNvGraphicFramePr>
                   <a:graphicFrameLocks xmlns:a="http://schemas.openxmlformats.org/drawingml/2006/main" noChangeAspect="1"/>
                 </wp:cNvGraphicFramePr>
@@ -5844,10 +5764,10 @@
               <w:noProof/>
             </w:rPr>
             <w:drawing>
-              <wp:inline distT="0" distB="0" distL="0" distR="0" wp14:anchorId="29FEF345" wp14:editId="34C76DCB">
+              <wp:inline distT="0" distB="0" distL="0" distR="0" wp14:anchorId="7EBA3692" wp14:editId="48CC6EC2">
                 <wp:extent cx="1638300" cy="600075"/>
                 <wp:effectExtent l="0" t="0" r="0" b="0"/>
-                <wp:docPr id="308727536" name="Picture 308727536"/>
+                <wp:docPr id="253303430" name="Picture 253303430"/>
                 <wp:cNvGraphicFramePr>
                   <a:graphicFrameLocks xmlns:a="http://schemas.openxmlformats.org/drawingml/2006/main" noChangeAspect="1"/>
                 </wp:cNvGraphicFramePr>
@@ -5929,10 +5849,10 @@
               <w:noProof/>
             </w:rPr>
             <w:drawing>
-              <wp:inline distT="0" distB="0" distL="0" distR="0" wp14:anchorId="61CBC269" wp14:editId="60EE22CA">
+              <wp:inline distT="0" distB="0" distL="0" distR="0" wp14:anchorId="65C1DBB8" wp14:editId="59171A7A">
                 <wp:extent cx="1066800" cy="1066800"/>
                 <wp:effectExtent l="0" t="0" r="0" b="0"/>
-                <wp:docPr id="1771178757" name="Picture 1771178757"/>
+                <wp:docPr id="364841963" name="Picture 364841963"/>
                 <wp:cNvGraphicFramePr>
                   <a:graphicFrameLocks xmlns:a="http://schemas.openxmlformats.org/drawingml/2006/main" noChangeAspect="1"/>
                 </wp:cNvGraphicFramePr>
@@ -5989,10 +5909,10 @@
               <w:noProof/>
             </w:rPr>
             <w:drawing>
-              <wp:inline distT="0" distB="0" distL="0" distR="0" wp14:anchorId="2AB987C2" wp14:editId="2A99F84B">
+              <wp:inline distT="0" distB="0" distL="0" distR="0" wp14:anchorId="665FA517" wp14:editId="7E4D5D56">
                 <wp:extent cx="1638300" cy="600075"/>
                 <wp:effectExtent l="0" t="0" r="0" b="0"/>
-                <wp:docPr id="1803809784" name="Picture 1803809784"/>
+                <wp:docPr id="308727536" name="Picture 308727536"/>
                 <wp:cNvGraphicFramePr>
                   <a:graphicFrameLocks xmlns:a="http://schemas.openxmlformats.org/drawingml/2006/main" noChangeAspect="1"/>
                 </wp:cNvGraphicFramePr>
@@ -6074,10 +5994,10 @@
               <w:noProof/>
             </w:rPr>
             <w:drawing>
-              <wp:inline distT="0" distB="0" distL="0" distR="0" wp14:anchorId="6FD70E6A" wp14:editId="2850E90D">
+              <wp:inline distT="0" distB="0" distL="0" distR="0" wp14:anchorId="7902A15A" wp14:editId="74F4F64C">
                 <wp:extent cx="1066800" cy="1066800"/>
                 <wp:effectExtent l="0" t="0" r="0" b="0"/>
-                <wp:docPr id="1843246714" name="Picture 1843246714"/>
+                <wp:docPr id="1771178757" name="Picture 1771178757"/>
                 <wp:cNvGraphicFramePr>
                   <a:graphicFrameLocks xmlns:a="http://schemas.openxmlformats.org/drawingml/2006/main" noChangeAspect="1"/>
                 </wp:cNvGraphicFramePr>
@@ -6134,10 +6054,10 @@
               <w:noProof/>
             </w:rPr>
             <w:drawing>
-              <wp:inline distT="0" distB="0" distL="0" distR="0" wp14:anchorId="43096AF8" wp14:editId="5B597E5D">
+              <wp:inline distT="0" distB="0" distL="0" distR="0" wp14:anchorId="7499C482" wp14:editId="4A1495A7">
                 <wp:extent cx="1638300" cy="600075"/>
                 <wp:effectExtent l="0" t="0" r="0" b="0"/>
-                <wp:docPr id="843051385" name="Picture 843051385"/>
+                <wp:docPr id="1803809784" name="Picture 1803809784"/>
                 <wp:cNvGraphicFramePr>
                   <a:graphicFrameLocks xmlns:a="http://schemas.openxmlformats.org/drawingml/2006/main" noChangeAspect="1"/>
                 </wp:cNvGraphicFramePr>
